--- a/assets/sops/TableSaw/SOP_TableSaw.docx
+++ b/assets/sops/TableSaw/SOP_TableSaw.docx
@@ -1,6 +1,6 @@
 
 <file path=word/document.xml><?xml version="1.0" encoding="utf-8"?>
-<w:document xmlns:wpc="http://schemas.microsoft.com/office/word/2010/wordprocessingCanvas" xmlns:cx="http://schemas.microsoft.com/office/drawing/2014/chartex" xmlns:cx1="http://schemas.microsoft.com/office/drawing/2015/9/8/chartex" xmlns:cx2="http://schemas.microsoft.com/office/drawing/2015/10/21/chartex" xmlns:cx3="http://schemas.microsoft.com/office/drawing/2016/5/9/chartex" xmlns:cx4="http://schemas.microsoft.com/office/drawing/2016/5/10/chartex" xmlns:cx5="http://schemas.microsoft.com/office/drawing/2016/5/11/chartex" xmlns:cx6="http://schemas.microsoft.com/office/drawing/2016/5/12/chartex" xmlns:cx7="http://schemas.microsoft.com/office/drawing/2016/5/13/chartex" xmlns:cx8="http://schemas.microsoft.com/office/drawing/2016/5/14/chartex" xmlns:mc="http://schemas.openxmlformats.org/markup-compatibility/2006" xmlns:aink="http://schemas.microsoft.com/office/drawing/2016/ink" xmlns:am3d="http://schemas.microsoft.com/office/drawing/2017/model3d" xmlns:o="urn:schemas-microsoft-com:office:office" xmlns:oel="http://schemas.microsoft.com/office/2019/extlst" xmlns:r="http://schemas.openxmlformats.org/officeDocument/2006/relationships" xmlns:m="http://schemas.openxmlformats.org/officeDocument/2006/math" xmlns:v="urn:schemas-microsoft-com:vml" xmlns:wp14="http://schemas.microsoft.com/office/word/2010/wordprocessingDrawing" xmlns:wp="http://schemas.openxmlformats.org/drawingml/2006/wordprocessingDrawing" xmlns:w10="urn:schemas-microsoft-com:office:word" xmlns:w="http://schemas.openxmlformats.org/wordprocessingml/2006/main" xmlns:w14="http://schemas.microsoft.com/office/word/2010/wordml" xmlns:w15="http://schemas.microsoft.com/office/word/2012/wordml" xmlns:w16cex="http://schemas.microsoft.com/office/word/2018/wordml/cex" xmlns:w16cid="http://schemas.microsoft.com/office/word/2016/wordml/cid" xmlns:w16="http://schemas.microsoft.com/office/word/2018/wordml" xmlns:w16sdtdh="http://schemas.microsoft.com/office/word/2020/wordml/sdtdatahash" xmlns:w16se="http://schemas.microsoft.com/office/word/2015/wordml/symex" xmlns:wpg="http://schemas.microsoft.com/office/word/2010/wordprocessingGroup" xmlns:wpi="http://schemas.microsoft.com/office/word/2010/wordprocessingInk" xmlns:wne="http://schemas.microsoft.com/office/word/2006/wordml" xmlns:wps="http://schemas.microsoft.com/office/word/2010/wordprocessingShape" mc:Ignorable="w14 w15 w16se w16cid w16 w16cex w16sdtdh wp14">
+<w:document xmlns:wpc="http://schemas.microsoft.com/office/word/2010/wordprocessingCanvas" xmlns:cx="http://schemas.microsoft.com/office/drawing/2014/chartex" xmlns:cx1="http://schemas.microsoft.com/office/drawing/2015/9/8/chartex" xmlns:cx2="http://schemas.microsoft.com/office/drawing/2015/10/21/chartex" xmlns:cx3="http://schemas.microsoft.com/office/drawing/2016/5/9/chartex" xmlns:cx4="http://schemas.microsoft.com/office/drawing/2016/5/10/chartex" xmlns:cx5="http://schemas.microsoft.com/office/drawing/2016/5/11/chartex" xmlns:cx6="http://schemas.microsoft.com/office/drawing/2016/5/12/chartex" xmlns:cx7="http://schemas.microsoft.com/office/drawing/2016/5/13/chartex" xmlns:cx8="http://schemas.microsoft.com/office/drawing/2016/5/14/chartex" xmlns:mc="http://schemas.openxmlformats.org/markup-compatibility/2006" xmlns:aink="http://schemas.microsoft.com/office/drawing/2016/ink" xmlns:am3d="http://schemas.microsoft.com/office/drawing/2017/model3d" xmlns:o="urn:schemas-microsoft-com:office:office" xmlns:oel="http://schemas.microsoft.com/office/2019/extlst" xmlns:r="http://schemas.openxmlformats.org/officeDocument/2006/relationships" xmlns:m="http://schemas.openxmlformats.org/officeDocument/2006/math" xmlns:v="urn:schemas-microsoft-com:vml" xmlns:wp14="http://schemas.microsoft.com/office/word/2010/wordprocessingDrawing" xmlns:wp="http://schemas.openxmlformats.org/drawingml/2006/wordprocessingDrawing" xmlns:w10="urn:schemas-microsoft-com:office:word" xmlns:w="http://schemas.openxmlformats.org/wordprocessingml/2006/main" xmlns:w14="http://schemas.microsoft.com/office/word/2010/wordml" xmlns:w15="http://schemas.microsoft.com/office/word/2012/wordml" xmlns:w16cex="http://schemas.microsoft.com/office/word/2018/wordml/cex" xmlns:w16cid="http://schemas.microsoft.com/office/word/2016/wordml/cid" xmlns:w16="http://schemas.microsoft.com/office/word/2018/wordml" xmlns:w16du="http://schemas.microsoft.com/office/word/2023/wordml/word16du" xmlns:w16sdtdh="http://schemas.microsoft.com/office/word/2020/wordml/sdtdatahash" xmlns:w16se="http://schemas.microsoft.com/office/word/2015/wordml/symex" xmlns:wpg="http://schemas.microsoft.com/office/word/2010/wordprocessingGroup" xmlns:wpi="http://schemas.microsoft.com/office/word/2010/wordprocessingInk" xmlns:wne="http://schemas.microsoft.com/office/word/2006/wordml" xmlns:wps="http://schemas.microsoft.com/office/word/2010/wordprocessingShape" mc:Ignorable="w14 w15 w16se w16cid w16 w16cex w16sdtdh w16du wp14">
   <w:body>
     <w:p>
       <w:pPr>
@@ -117,28 +117,7 @@
                 <w:sz w:val="18"/>
                 <w:szCs w:val="18"/>
               </w:rPr>
-              <w:t xml:space="preserve">              </w:t>
-            </w:r>
-            <w:r>
-              <w:rPr>
-                <w:sz w:val="18"/>
-                <w:szCs w:val="18"/>
-              </w:rPr>
-              <w:t>Title: Prototyping Lab</w:t>
-            </w:r>
-            <w:r>
-              <w:rPr>
-                <w:sz w:val="18"/>
-                <w:szCs w:val="18"/>
-              </w:rPr>
-              <w:t>s</w:t>
-            </w:r>
-            <w:r>
-              <w:rPr>
-                <w:sz w:val="18"/>
-                <w:szCs w:val="18"/>
-              </w:rPr>
-              <w:t xml:space="preserve"> </w:t>
+              <w:t xml:space="preserve">              Title: Prototyping Lab </w:t>
             </w:r>
             <w:r>
               <w:rPr>
@@ -1136,14 +1115,7 @@
                 <w:rFonts w:ascii="Times New Roman" w:hAnsi="Times New Roman" w:cs="Times New Roman"/>
                 <w:sz w:val="20"/>
               </w:rPr>
-              <w:t xml:space="preserve">Before starting the table saw, ensure the saw height is set properly to just above the stock and the blade is locked in </w:t>
-            </w:r>
-            <w:r>
-              <w:rPr>
-                <w:rFonts w:ascii="Times New Roman" w:hAnsi="Times New Roman" w:cs="Times New Roman"/>
-                <w:sz w:val="20"/>
-              </w:rPr>
-              <w:t>place.</w:t>
+              <w:t>Before starting the table saw, ensure the saw height is set properly to just above the stock and the blade is locked in place.</w:t>
             </w:r>
           </w:p>
           <w:p>
@@ -1617,14 +1589,7 @@
                 <w:rFonts w:ascii="Times New Roman" w:hAnsi="Times New Roman" w:cs="Times New Roman"/>
                 <w:sz w:val="20"/>
               </w:rPr>
-              <w:t xml:space="preserve"> binding and kickback</w:t>
-            </w:r>
-            <w:r>
-              <w:rPr>
-                <w:rFonts w:ascii="Times New Roman" w:hAnsi="Times New Roman" w:cs="Times New Roman"/>
-                <w:sz w:val="20"/>
-              </w:rPr>
-              <w:t>.</w:t>
+              <w:t xml:space="preserve"> binding and kickback.</w:t>
             </w:r>
           </w:p>
           <w:p>
@@ -1656,14 +1621,7 @@
                 <w:rFonts w:ascii="Times New Roman" w:hAnsi="Times New Roman" w:cs="Times New Roman"/>
                 <w:sz w:val="20"/>
               </w:rPr>
-              <w:t>Do not stop the rotation of the</w:t>
-            </w:r>
-            <w:r>
-              <w:rPr>
-                <w:rFonts w:ascii="Times New Roman" w:hAnsi="Times New Roman" w:cs="Times New Roman"/>
-                <w:sz w:val="20"/>
-              </w:rPr>
-              <w:t xml:space="preserve"> blade or any rotating or moving machinery parts by hand.</w:t>
+              <w:t>Do not stop the rotation of the blade or any rotating or moving machinery parts by hand.</w:t>
             </w:r>
           </w:p>
           <w:p>
@@ -1734,14 +1692,7 @@
                 <w:rFonts w:ascii="Times New Roman" w:hAnsi="Times New Roman" w:cs="Times New Roman"/>
                 <w:sz w:val="20"/>
               </w:rPr>
-              <w:t>All belts and pulleys must be guarded. If frayed belts or pulleys are observed, the saw mu</w:t>
-            </w:r>
-            <w:r>
-              <w:rPr>
-                <w:rFonts w:ascii="Times New Roman" w:hAnsi="Times New Roman" w:cs="Times New Roman"/>
-                <w:sz w:val="20"/>
-              </w:rPr>
-              <w:t>st be taken out of service and the belts or pulleys replaced.</w:t>
+              <w:t>All belts and pulleys must be guarded. If frayed belts or pulleys are observed, the saw must be taken out of service and the belts or pulleys replaced.</w:t>
             </w:r>
           </w:p>
           <w:p>
@@ -2088,15 +2039,7 @@
                 <w:color w:val="000000"/>
                 <w:sz w:val="20"/>
               </w:rPr>
-              <w:t xml:space="preserve">               </w:t>
-            </w:r>
-            <w:r>
-              <w:rPr>
-                <w:rFonts w:ascii="Times New Roman" w:hAnsi="Times New Roman" w:cs="Times New Roman"/>
-                <w:color w:val="000000"/>
-                <w:sz w:val="20"/>
-              </w:rPr>
-              <w:t xml:space="preserve">                  </w:t>
+              <w:t xml:space="preserve">                                 </w:t>
             </w:r>
           </w:p>
         </w:tc>
@@ -2122,7 +2065,7 @@
 </file>
 
 <file path=word/endnotes.xml><?xml version="1.0" encoding="utf-8"?>
-<w:endnotes xmlns:wpc="http://schemas.microsoft.com/office/word/2010/wordprocessingCanvas" xmlns:cx="http://schemas.microsoft.com/office/drawing/2014/chartex" xmlns:cx1="http://schemas.microsoft.com/office/drawing/2015/9/8/chartex" xmlns:cx2="http://schemas.microsoft.com/office/drawing/2015/10/21/chartex" xmlns:cx3="http://schemas.microsoft.com/office/drawing/2016/5/9/chartex" xmlns:cx4="http://schemas.microsoft.com/office/drawing/2016/5/10/chartex" xmlns:cx5="http://schemas.microsoft.com/office/drawing/2016/5/11/chartex" xmlns:cx6="http://schemas.microsoft.com/office/drawing/2016/5/12/chartex" xmlns:cx7="http://schemas.microsoft.com/office/drawing/2016/5/13/chartex" xmlns:cx8="http://schemas.microsoft.com/office/drawing/2016/5/14/chartex" xmlns:mc="http://schemas.openxmlformats.org/markup-compatibility/2006" xmlns:aink="http://schemas.microsoft.com/office/drawing/2016/ink" xmlns:am3d="http://schemas.microsoft.com/office/drawing/2017/model3d" xmlns:o="urn:schemas-microsoft-com:office:office" xmlns:oel="http://schemas.microsoft.com/office/2019/extlst" xmlns:r="http://schemas.openxmlformats.org/officeDocument/2006/relationships" xmlns:m="http://schemas.openxmlformats.org/officeDocument/2006/math" xmlns:v="urn:schemas-microsoft-com:vml" xmlns:wp14="http://schemas.microsoft.com/office/word/2010/wordprocessingDrawing" xmlns:wp="http://schemas.openxmlformats.org/drawingml/2006/wordprocessingDrawing" xmlns:w10="urn:schemas-microsoft-com:office:word" xmlns:w="http://schemas.openxmlformats.org/wordprocessingml/2006/main" xmlns:w14="http://schemas.microsoft.com/office/word/2010/wordml" xmlns:w15="http://schemas.microsoft.com/office/word/2012/wordml" xmlns:w16cex="http://schemas.microsoft.com/office/word/2018/wordml/cex" xmlns:w16cid="http://schemas.microsoft.com/office/word/2016/wordml/cid" xmlns:w16="http://schemas.microsoft.com/office/word/2018/wordml" xmlns:w16sdtdh="http://schemas.microsoft.com/office/word/2020/wordml/sdtdatahash" xmlns:w16se="http://schemas.microsoft.com/office/word/2015/wordml/symex" xmlns:wpg="http://schemas.microsoft.com/office/word/2010/wordprocessingGroup" xmlns:wpi="http://schemas.microsoft.com/office/word/2010/wordprocessingInk" xmlns:wne="http://schemas.microsoft.com/office/word/2006/wordml" xmlns:wps="http://schemas.microsoft.com/office/word/2010/wordprocessingShape" mc:Ignorable="w14 w15 w16se w16cid w16 w16cex w16sdtdh wp14">
+<w:endnotes xmlns:wpc="http://schemas.microsoft.com/office/word/2010/wordprocessingCanvas" xmlns:cx="http://schemas.microsoft.com/office/drawing/2014/chartex" xmlns:cx1="http://schemas.microsoft.com/office/drawing/2015/9/8/chartex" xmlns:cx2="http://schemas.microsoft.com/office/drawing/2015/10/21/chartex" xmlns:cx3="http://schemas.microsoft.com/office/drawing/2016/5/9/chartex" xmlns:cx4="http://schemas.microsoft.com/office/drawing/2016/5/10/chartex" xmlns:cx5="http://schemas.microsoft.com/office/drawing/2016/5/11/chartex" xmlns:cx6="http://schemas.microsoft.com/office/drawing/2016/5/12/chartex" xmlns:cx7="http://schemas.microsoft.com/office/drawing/2016/5/13/chartex" xmlns:cx8="http://schemas.microsoft.com/office/drawing/2016/5/14/chartex" xmlns:mc="http://schemas.openxmlformats.org/markup-compatibility/2006" xmlns:aink="http://schemas.microsoft.com/office/drawing/2016/ink" xmlns:am3d="http://schemas.microsoft.com/office/drawing/2017/model3d" xmlns:o="urn:schemas-microsoft-com:office:office" xmlns:oel="http://schemas.microsoft.com/office/2019/extlst" xmlns:r="http://schemas.openxmlformats.org/officeDocument/2006/relationships" xmlns:m="http://schemas.openxmlformats.org/officeDocument/2006/math" xmlns:v="urn:schemas-microsoft-com:vml" xmlns:wp14="http://schemas.microsoft.com/office/word/2010/wordprocessingDrawing" xmlns:wp="http://schemas.openxmlformats.org/drawingml/2006/wordprocessingDrawing" xmlns:w10="urn:schemas-microsoft-com:office:word" xmlns:w="http://schemas.openxmlformats.org/wordprocessingml/2006/main" xmlns:w14="http://schemas.microsoft.com/office/word/2010/wordml" xmlns:w15="http://schemas.microsoft.com/office/word/2012/wordml" xmlns:w16cex="http://schemas.microsoft.com/office/word/2018/wordml/cex" xmlns:w16cid="http://schemas.microsoft.com/office/word/2016/wordml/cid" xmlns:w16="http://schemas.microsoft.com/office/word/2018/wordml" xmlns:w16du="http://schemas.microsoft.com/office/word/2023/wordml/word16du" xmlns:w16sdtdh="http://schemas.microsoft.com/office/word/2020/wordml/sdtdatahash" xmlns:w16se="http://schemas.microsoft.com/office/word/2015/wordml/symex" xmlns:wpg="http://schemas.microsoft.com/office/word/2010/wordprocessingGroup" xmlns:wpi="http://schemas.microsoft.com/office/word/2010/wordprocessingInk" xmlns:wne="http://schemas.microsoft.com/office/word/2006/wordml" xmlns:wps="http://schemas.microsoft.com/office/word/2010/wordprocessingShape" mc:Ignorable="w14 w15 w16se w16cid w16 w16cex w16sdtdh w16du wp14">
   <w:endnote w:type="separator" w:id="-1">
     <w:p>
       <w:r>
@@ -2141,7 +2084,7 @@
 </file>
 
 <file path=word/footer1.xml><?xml version="1.0" encoding="utf-8"?>
-<w:ftr xmlns:wpc="http://schemas.microsoft.com/office/word/2010/wordprocessingCanvas" xmlns:cx="http://schemas.microsoft.com/office/drawing/2014/chartex" xmlns:cx1="http://schemas.microsoft.com/office/drawing/2015/9/8/chartex" xmlns:cx2="http://schemas.microsoft.com/office/drawing/2015/10/21/chartex" xmlns:cx3="http://schemas.microsoft.com/office/drawing/2016/5/9/chartex" xmlns:cx4="http://schemas.microsoft.com/office/drawing/2016/5/10/chartex" xmlns:cx5="http://schemas.microsoft.com/office/drawing/2016/5/11/chartex" xmlns:cx6="http://schemas.microsoft.com/office/drawing/2016/5/12/chartex" xmlns:cx7="http://schemas.microsoft.com/office/drawing/2016/5/13/chartex" xmlns:cx8="http://schemas.microsoft.com/office/drawing/2016/5/14/chartex" xmlns:mc="http://schemas.openxmlformats.org/markup-compatibility/2006" xmlns:aink="http://schemas.microsoft.com/office/drawing/2016/ink" xmlns:am3d="http://schemas.microsoft.com/office/drawing/2017/model3d" xmlns:o="urn:schemas-microsoft-com:office:office" xmlns:oel="http://schemas.microsoft.com/office/2019/extlst" xmlns:r="http://schemas.openxmlformats.org/officeDocument/2006/relationships" xmlns:m="http://schemas.openxmlformats.org/officeDocument/2006/math" xmlns:v="urn:schemas-microsoft-com:vml" xmlns:wp14="http://schemas.microsoft.com/office/word/2010/wordprocessingDrawing" xmlns:wp="http://schemas.openxmlformats.org/drawingml/2006/wordprocessingDrawing" xmlns:w10="urn:schemas-microsoft-com:office:word" xmlns:w="http://schemas.openxmlformats.org/wordprocessingml/2006/main" xmlns:w14="http://schemas.microsoft.com/office/word/2010/wordml" xmlns:w15="http://schemas.microsoft.com/office/word/2012/wordml" xmlns:w16cex="http://schemas.microsoft.com/office/word/2018/wordml/cex" xmlns:w16cid="http://schemas.microsoft.com/office/word/2016/wordml/cid" xmlns:w16="http://schemas.microsoft.com/office/word/2018/wordml" xmlns:w16sdtdh="http://schemas.microsoft.com/office/word/2020/wordml/sdtdatahash" xmlns:w16se="http://schemas.microsoft.com/office/word/2015/wordml/symex" xmlns:wpg="http://schemas.microsoft.com/office/word/2010/wordprocessingGroup" xmlns:wpi="http://schemas.microsoft.com/office/word/2010/wordprocessingInk" xmlns:wne="http://schemas.microsoft.com/office/word/2006/wordml" xmlns:wps="http://schemas.microsoft.com/office/word/2010/wordprocessingShape" mc:Ignorable="w14 w15 w16se w16cid w16 w16cex w16sdtdh wp14">
+<w:ftr xmlns:wpc="http://schemas.microsoft.com/office/word/2010/wordprocessingCanvas" xmlns:cx="http://schemas.microsoft.com/office/drawing/2014/chartex" xmlns:cx1="http://schemas.microsoft.com/office/drawing/2015/9/8/chartex" xmlns:cx2="http://schemas.microsoft.com/office/drawing/2015/10/21/chartex" xmlns:cx3="http://schemas.microsoft.com/office/drawing/2016/5/9/chartex" xmlns:cx4="http://schemas.microsoft.com/office/drawing/2016/5/10/chartex" xmlns:cx5="http://schemas.microsoft.com/office/drawing/2016/5/11/chartex" xmlns:cx6="http://schemas.microsoft.com/office/drawing/2016/5/12/chartex" xmlns:cx7="http://schemas.microsoft.com/office/drawing/2016/5/13/chartex" xmlns:cx8="http://schemas.microsoft.com/office/drawing/2016/5/14/chartex" xmlns:mc="http://schemas.openxmlformats.org/markup-compatibility/2006" xmlns:aink="http://schemas.microsoft.com/office/drawing/2016/ink" xmlns:am3d="http://schemas.microsoft.com/office/drawing/2017/model3d" xmlns:o="urn:schemas-microsoft-com:office:office" xmlns:oel="http://schemas.microsoft.com/office/2019/extlst" xmlns:r="http://schemas.openxmlformats.org/officeDocument/2006/relationships" xmlns:m="http://schemas.openxmlformats.org/officeDocument/2006/math" xmlns:v="urn:schemas-microsoft-com:vml" xmlns:wp14="http://schemas.microsoft.com/office/word/2010/wordprocessingDrawing" xmlns:wp="http://schemas.openxmlformats.org/drawingml/2006/wordprocessingDrawing" xmlns:w10="urn:schemas-microsoft-com:office:word" xmlns:w="http://schemas.openxmlformats.org/wordprocessingml/2006/main" xmlns:w14="http://schemas.microsoft.com/office/word/2010/wordml" xmlns:w15="http://schemas.microsoft.com/office/word/2012/wordml" xmlns:w16cex="http://schemas.microsoft.com/office/word/2018/wordml/cex" xmlns:w16cid="http://schemas.microsoft.com/office/word/2016/wordml/cid" xmlns:w16="http://schemas.microsoft.com/office/word/2018/wordml" xmlns:w16du="http://schemas.microsoft.com/office/word/2023/wordml/word16du" xmlns:w16sdtdh="http://schemas.microsoft.com/office/word/2020/wordml/sdtdatahash" xmlns:w16se="http://schemas.microsoft.com/office/word/2015/wordml/symex" xmlns:wpg="http://schemas.microsoft.com/office/word/2010/wordprocessingGroup" xmlns:wpi="http://schemas.microsoft.com/office/word/2010/wordprocessingInk" xmlns:wne="http://schemas.microsoft.com/office/word/2006/wordml" xmlns:wps="http://schemas.microsoft.com/office/word/2010/wordprocessingShape" mc:Ignorable="w14 w15 w16se w16cid w16 w16cex w16sdtdh w16du wp14">
   <w:p>
     <w:pPr>
       <w:pStyle w:val="Normal0"/>
@@ -2304,7 +2247,7 @@
 </file>
 
 <file path=word/footer2.xml><?xml version="1.0" encoding="utf-8"?>
-<w:ftr xmlns:wpc="http://schemas.microsoft.com/office/word/2010/wordprocessingCanvas" xmlns:cx="http://schemas.microsoft.com/office/drawing/2014/chartex" xmlns:cx1="http://schemas.microsoft.com/office/drawing/2015/9/8/chartex" xmlns:cx2="http://schemas.microsoft.com/office/drawing/2015/10/21/chartex" xmlns:cx3="http://schemas.microsoft.com/office/drawing/2016/5/9/chartex" xmlns:cx4="http://schemas.microsoft.com/office/drawing/2016/5/10/chartex" xmlns:cx5="http://schemas.microsoft.com/office/drawing/2016/5/11/chartex" xmlns:cx6="http://schemas.microsoft.com/office/drawing/2016/5/12/chartex" xmlns:cx7="http://schemas.microsoft.com/office/drawing/2016/5/13/chartex" xmlns:cx8="http://schemas.microsoft.com/office/drawing/2016/5/14/chartex" xmlns:mc="http://schemas.openxmlformats.org/markup-compatibility/2006" xmlns:aink="http://schemas.microsoft.com/office/drawing/2016/ink" xmlns:am3d="http://schemas.microsoft.com/office/drawing/2017/model3d" xmlns:o="urn:schemas-microsoft-com:office:office" xmlns:oel="http://schemas.microsoft.com/office/2019/extlst" xmlns:r="http://schemas.openxmlformats.org/officeDocument/2006/relationships" xmlns:m="http://schemas.openxmlformats.org/officeDocument/2006/math" xmlns:v="urn:schemas-microsoft-com:vml" xmlns:wp14="http://schemas.microsoft.com/office/word/2010/wordprocessingDrawing" xmlns:wp="http://schemas.openxmlformats.org/drawingml/2006/wordprocessingDrawing" xmlns:w10="urn:schemas-microsoft-com:office:word" xmlns:w="http://schemas.openxmlformats.org/wordprocessingml/2006/main" xmlns:w14="http://schemas.microsoft.com/office/word/2010/wordml" xmlns:w15="http://schemas.microsoft.com/office/word/2012/wordml" xmlns:w16cex="http://schemas.microsoft.com/office/word/2018/wordml/cex" xmlns:w16cid="http://schemas.microsoft.com/office/word/2016/wordml/cid" xmlns:w16="http://schemas.microsoft.com/office/word/2018/wordml" xmlns:w16sdtdh="http://schemas.microsoft.com/office/word/2020/wordml/sdtdatahash" xmlns:w16se="http://schemas.microsoft.com/office/word/2015/wordml/symex" xmlns:wpg="http://schemas.microsoft.com/office/word/2010/wordprocessingGroup" xmlns:wpi="http://schemas.microsoft.com/office/word/2010/wordprocessingInk" xmlns:wne="http://schemas.microsoft.com/office/word/2006/wordml" xmlns:wps="http://schemas.microsoft.com/office/word/2010/wordprocessingShape" mc:Ignorable="w14 w15 w16se w16cid w16 w16cex w16sdtdh wp14">
+<w:ftr xmlns:wpc="http://schemas.microsoft.com/office/word/2010/wordprocessingCanvas" xmlns:cx="http://schemas.microsoft.com/office/drawing/2014/chartex" xmlns:cx1="http://schemas.microsoft.com/office/drawing/2015/9/8/chartex" xmlns:cx2="http://schemas.microsoft.com/office/drawing/2015/10/21/chartex" xmlns:cx3="http://schemas.microsoft.com/office/drawing/2016/5/9/chartex" xmlns:cx4="http://schemas.microsoft.com/office/drawing/2016/5/10/chartex" xmlns:cx5="http://schemas.microsoft.com/office/drawing/2016/5/11/chartex" xmlns:cx6="http://schemas.microsoft.com/office/drawing/2016/5/12/chartex" xmlns:cx7="http://schemas.microsoft.com/office/drawing/2016/5/13/chartex" xmlns:cx8="http://schemas.microsoft.com/office/drawing/2016/5/14/chartex" xmlns:mc="http://schemas.openxmlformats.org/markup-compatibility/2006" xmlns:aink="http://schemas.microsoft.com/office/drawing/2016/ink" xmlns:am3d="http://schemas.microsoft.com/office/drawing/2017/model3d" xmlns:o="urn:schemas-microsoft-com:office:office" xmlns:oel="http://schemas.microsoft.com/office/2019/extlst" xmlns:r="http://schemas.openxmlformats.org/officeDocument/2006/relationships" xmlns:m="http://schemas.openxmlformats.org/officeDocument/2006/math" xmlns:v="urn:schemas-microsoft-com:vml" xmlns:wp14="http://schemas.microsoft.com/office/word/2010/wordprocessingDrawing" xmlns:wp="http://schemas.openxmlformats.org/drawingml/2006/wordprocessingDrawing" xmlns:w10="urn:schemas-microsoft-com:office:word" xmlns:w="http://schemas.openxmlformats.org/wordprocessingml/2006/main" xmlns:w14="http://schemas.microsoft.com/office/word/2010/wordml" xmlns:w15="http://schemas.microsoft.com/office/word/2012/wordml" xmlns:w16cex="http://schemas.microsoft.com/office/word/2018/wordml/cex" xmlns:w16cid="http://schemas.microsoft.com/office/word/2016/wordml/cid" xmlns:w16="http://schemas.microsoft.com/office/word/2018/wordml" xmlns:w16du="http://schemas.microsoft.com/office/word/2023/wordml/word16du" xmlns:w16sdtdh="http://schemas.microsoft.com/office/word/2020/wordml/sdtdatahash" xmlns:w16se="http://schemas.microsoft.com/office/word/2015/wordml/symex" xmlns:wpg="http://schemas.microsoft.com/office/word/2010/wordprocessingGroup" xmlns:wpi="http://schemas.microsoft.com/office/word/2010/wordprocessingInk" xmlns:wne="http://schemas.microsoft.com/office/word/2006/wordml" xmlns:wps="http://schemas.microsoft.com/office/word/2010/wordprocessingShape" mc:Ignorable="w14 w15 w16se w16cid w16 w16cex w16sdtdh w16du wp14">
   <w:p>
     <w:pPr>
       <w:pStyle w:val="Normal0"/>
@@ -2465,7 +2408,7 @@
 </file>
 
 <file path=word/footnotes.xml><?xml version="1.0" encoding="utf-8"?>
-<w:footnotes xmlns:wpc="http://schemas.microsoft.com/office/word/2010/wordprocessingCanvas" xmlns:cx="http://schemas.microsoft.com/office/drawing/2014/chartex" xmlns:cx1="http://schemas.microsoft.com/office/drawing/2015/9/8/chartex" xmlns:cx2="http://schemas.microsoft.com/office/drawing/2015/10/21/chartex" xmlns:cx3="http://schemas.microsoft.com/office/drawing/2016/5/9/chartex" xmlns:cx4="http://schemas.microsoft.com/office/drawing/2016/5/10/chartex" xmlns:cx5="http://schemas.microsoft.com/office/drawing/2016/5/11/chartex" xmlns:cx6="http://schemas.microsoft.com/office/drawing/2016/5/12/chartex" xmlns:cx7="http://schemas.microsoft.com/office/drawing/2016/5/13/chartex" xmlns:cx8="http://schemas.microsoft.com/office/drawing/2016/5/14/chartex" xmlns:mc="http://schemas.openxmlformats.org/markup-compatibility/2006" xmlns:aink="http://schemas.microsoft.com/office/drawing/2016/ink" xmlns:am3d="http://schemas.microsoft.com/office/drawing/2017/model3d" xmlns:o="urn:schemas-microsoft-com:office:office" xmlns:oel="http://schemas.microsoft.com/office/2019/extlst" xmlns:r="http://schemas.openxmlformats.org/officeDocument/2006/relationships" xmlns:m="http://schemas.openxmlformats.org/officeDocument/2006/math" xmlns:v="urn:schemas-microsoft-com:vml" xmlns:wp14="http://schemas.microsoft.com/office/word/2010/wordprocessingDrawing" xmlns:wp="http://schemas.openxmlformats.org/drawingml/2006/wordprocessingDrawing" xmlns:w10="urn:schemas-microsoft-com:office:word" xmlns:w="http://schemas.openxmlformats.org/wordprocessingml/2006/main" xmlns:w14="http://schemas.microsoft.com/office/word/2010/wordml" xmlns:w15="http://schemas.microsoft.com/office/word/2012/wordml" xmlns:w16cex="http://schemas.microsoft.com/office/word/2018/wordml/cex" xmlns:w16cid="http://schemas.microsoft.com/office/word/2016/wordml/cid" xmlns:w16="http://schemas.microsoft.com/office/word/2018/wordml" xmlns:w16sdtdh="http://schemas.microsoft.com/office/word/2020/wordml/sdtdatahash" xmlns:w16se="http://schemas.microsoft.com/office/word/2015/wordml/symex" xmlns:wpg="http://schemas.microsoft.com/office/word/2010/wordprocessingGroup" xmlns:wpi="http://schemas.microsoft.com/office/word/2010/wordprocessingInk" xmlns:wne="http://schemas.microsoft.com/office/word/2006/wordml" xmlns:wps="http://schemas.microsoft.com/office/word/2010/wordprocessingShape" mc:Ignorable="w14 w15 w16se w16cid w16 w16cex w16sdtdh wp14">
+<w:footnotes xmlns:wpc="http://schemas.microsoft.com/office/word/2010/wordprocessingCanvas" xmlns:cx="http://schemas.microsoft.com/office/drawing/2014/chartex" xmlns:cx1="http://schemas.microsoft.com/office/drawing/2015/9/8/chartex" xmlns:cx2="http://schemas.microsoft.com/office/drawing/2015/10/21/chartex" xmlns:cx3="http://schemas.microsoft.com/office/drawing/2016/5/9/chartex" xmlns:cx4="http://schemas.microsoft.com/office/drawing/2016/5/10/chartex" xmlns:cx5="http://schemas.microsoft.com/office/drawing/2016/5/11/chartex" xmlns:cx6="http://schemas.microsoft.com/office/drawing/2016/5/12/chartex" xmlns:cx7="http://schemas.microsoft.com/office/drawing/2016/5/13/chartex" xmlns:cx8="http://schemas.microsoft.com/office/drawing/2016/5/14/chartex" xmlns:mc="http://schemas.openxmlformats.org/markup-compatibility/2006" xmlns:aink="http://schemas.microsoft.com/office/drawing/2016/ink" xmlns:am3d="http://schemas.microsoft.com/office/drawing/2017/model3d" xmlns:o="urn:schemas-microsoft-com:office:office" xmlns:oel="http://schemas.microsoft.com/office/2019/extlst" xmlns:r="http://schemas.openxmlformats.org/officeDocument/2006/relationships" xmlns:m="http://schemas.openxmlformats.org/officeDocument/2006/math" xmlns:v="urn:schemas-microsoft-com:vml" xmlns:wp14="http://schemas.microsoft.com/office/word/2010/wordprocessingDrawing" xmlns:wp="http://schemas.openxmlformats.org/drawingml/2006/wordprocessingDrawing" xmlns:w10="urn:schemas-microsoft-com:office:word" xmlns:w="http://schemas.openxmlformats.org/wordprocessingml/2006/main" xmlns:w14="http://schemas.microsoft.com/office/word/2010/wordml" xmlns:w15="http://schemas.microsoft.com/office/word/2012/wordml" xmlns:w16cex="http://schemas.microsoft.com/office/word/2018/wordml/cex" xmlns:w16cid="http://schemas.microsoft.com/office/word/2016/wordml/cid" xmlns:w16="http://schemas.microsoft.com/office/word/2018/wordml" xmlns:w16du="http://schemas.microsoft.com/office/word/2023/wordml/word16du" xmlns:w16sdtdh="http://schemas.microsoft.com/office/word/2020/wordml/sdtdatahash" xmlns:w16se="http://schemas.microsoft.com/office/word/2015/wordml/symex" xmlns:wpg="http://schemas.microsoft.com/office/word/2010/wordprocessingGroup" xmlns:wpi="http://schemas.microsoft.com/office/word/2010/wordprocessingInk" xmlns:wne="http://schemas.microsoft.com/office/word/2006/wordml" xmlns:wps="http://schemas.microsoft.com/office/word/2010/wordprocessingShape" mc:Ignorable="w14 w15 w16se w16cid w16 w16cex w16sdtdh w16du wp14">
   <w:footnote w:type="separator" w:id="-1">
     <w:p>
       <w:r>
@@ -2484,7 +2427,7 @@
 </file>
 
 <file path=word/header1.xml><?xml version="1.0" encoding="utf-8"?>
-<w:hdr xmlns:wpc="http://schemas.microsoft.com/office/word/2010/wordprocessingCanvas" xmlns:cx="http://schemas.microsoft.com/office/drawing/2014/chartex" xmlns:cx1="http://schemas.microsoft.com/office/drawing/2015/9/8/chartex" xmlns:cx2="http://schemas.microsoft.com/office/drawing/2015/10/21/chartex" xmlns:cx3="http://schemas.microsoft.com/office/drawing/2016/5/9/chartex" xmlns:cx4="http://schemas.microsoft.com/office/drawing/2016/5/10/chartex" xmlns:cx5="http://schemas.microsoft.com/office/drawing/2016/5/11/chartex" xmlns:cx6="http://schemas.microsoft.com/office/drawing/2016/5/12/chartex" xmlns:cx7="http://schemas.microsoft.com/office/drawing/2016/5/13/chartex" xmlns:cx8="http://schemas.microsoft.com/office/drawing/2016/5/14/chartex" xmlns:mc="http://schemas.openxmlformats.org/markup-compatibility/2006" xmlns:aink="http://schemas.microsoft.com/office/drawing/2016/ink" xmlns:am3d="http://schemas.microsoft.com/office/drawing/2017/model3d" xmlns:o="urn:schemas-microsoft-com:office:office" xmlns:oel="http://schemas.microsoft.com/office/2019/extlst" xmlns:r="http://schemas.openxmlformats.org/officeDocument/2006/relationships" xmlns:m="http://schemas.openxmlformats.org/officeDocument/2006/math" xmlns:v="urn:schemas-microsoft-com:vml" xmlns:wp14="http://schemas.microsoft.com/office/word/2010/wordprocessingDrawing" xmlns:wp="http://schemas.openxmlformats.org/drawingml/2006/wordprocessingDrawing" xmlns:w10="urn:schemas-microsoft-com:office:word" xmlns:w="http://schemas.openxmlformats.org/wordprocessingml/2006/main" xmlns:w14="http://schemas.microsoft.com/office/word/2010/wordml" xmlns:w15="http://schemas.microsoft.com/office/word/2012/wordml" xmlns:w16cex="http://schemas.microsoft.com/office/word/2018/wordml/cex" xmlns:w16cid="http://schemas.microsoft.com/office/word/2016/wordml/cid" xmlns:w16="http://schemas.microsoft.com/office/word/2018/wordml" xmlns:w16sdtdh="http://schemas.microsoft.com/office/word/2020/wordml/sdtdatahash" xmlns:w16se="http://schemas.microsoft.com/office/word/2015/wordml/symex" xmlns:wpg="http://schemas.microsoft.com/office/word/2010/wordprocessingGroup" xmlns:wpi="http://schemas.microsoft.com/office/word/2010/wordprocessingInk" xmlns:wne="http://schemas.microsoft.com/office/word/2006/wordml" xmlns:wps="http://schemas.microsoft.com/office/word/2010/wordprocessingShape" mc:Ignorable="w14 w15 w16se w16cid w16 w16cex w16sdtdh wp14">
+<w:hdr xmlns:wpc="http://schemas.microsoft.com/office/word/2010/wordprocessingCanvas" xmlns:cx="http://schemas.microsoft.com/office/drawing/2014/chartex" xmlns:cx1="http://schemas.microsoft.com/office/drawing/2015/9/8/chartex" xmlns:cx2="http://schemas.microsoft.com/office/drawing/2015/10/21/chartex" xmlns:cx3="http://schemas.microsoft.com/office/drawing/2016/5/9/chartex" xmlns:cx4="http://schemas.microsoft.com/office/drawing/2016/5/10/chartex" xmlns:cx5="http://schemas.microsoft.com/office/drawing/2016/5/11/chartex" xmlns:cx6="http://schemas.microsoft.com/office/drawing/2016/5/12/chartex" xmlns:cx7="http://schemas.microsoft.com/office/drawing/2016/5/13/chartex" xmlns:cx8="http://schemas.microsoft.com/office/drawing/2016/5/14/chartex" xmlns:mc="http://schemas.openxmlformats.org/markup-compatibility/2006" xmlns:aink="http://schemas.microsoft.com/office/drawing/2016/ink" xmlns:am3d="http://schemas.microsoft.com/office/drawing/2017/model3d" xmlns:o="urn:schemas-microsoft-com:office:office" xmlns:oel="http://schemas.microsoft.com/office/2019/extlst" xmlns:r="http://schemas.openxmlformats.org/officeDocument/2006/relationships" xmlns:m="http://schemas.openxmlformats.org/officeDocument/2006/math" xmlns:v="urn:schemas-microsoft-com:vml" xmlns:wp14="http://schemas.microsoft.com/office/word/2010/wordprocessingDrawing" xmlns:wp="http://schemas.openxmlformats.org/drawingml/2006/wordprocessingDrawing" xmlns:w10="urn:schemas-microsoft-com:office:word" xmlns:w="http://schemas.openxmlformats.org/wordprocessingml/2006/main" xmlns:w14="http://schemas.microsoft.com/office/word/2010/wordml" xmlns:w15="http://schemas.microsoft.com/office/word/2012/wordml" xmlns:w16cex="http://schemas.microsoft.com/office/word/2018/wordml/cex" xmlns:w16cid="http://schemas.microsoft.com/office/word/2016/wordml/cid" xmlns:w16="http://schemas.microsoft.com/office/word/2018/wordml" xmlns:w16du="http://schemas.microsoft.com/office/word/2023/wordml/word16du" xmlns:w16sdtdh="http://schemas.microsoft.com/office/word/2020/wordml/sdtdatahash" xmlns:w16se="http://schemas.microsoft.com/office/word/2015/wordml/symex" xmlns:wpg="http://schemas.microsoft.com/office/word/2010/wordprocessingGroup" xmlns:wpi="http://schemas.microsoft.com/office/word/2010/wordprocessingInk" xmlns:wne="http://schemas.microsoft.com/office/word/2006/wordml" xmlns:wps="http://schemas.microsoft.com/office/word/2010/wordprocessingShape" mc:Ignorable="w14 w15 w16se w16cid w16 w16cex w16sdtdh w16du wp14">
   <w:p>
     <w:pPr>
       <w:pStyle w:val="Normal0"/>
@@ -2580,7 +2523,7 @@
         <w:sz w:val="32"/>
         <w:szCs w:val="32"/>
       </w:rPr>
-      <w:t>Prototyping Labs at GIX</w:t>
+      <w:t>Prototyping Lab at GIX</w:t>
     </w:r>
   </w:p>
   <w:p>
@@ -2608,7 +2551,7 @@
 </file>
 
 <file path=word/header2.xml><?xml version="1.0" encoding="utf-8"?>
-<w:hdr xmlns:wpc="http://schemas.microsoft.com/office/word/2010/wordprocessingCanvas" xmlns:cx="http://schemas.microsoft.com/office/drawing/2014/chartex" xmlns:cx1="http://schemas.microsoft.com/office/drawing/2015/9/8/chartex" xmlns:cx2="http://schemas.microsoft.com/office/drawing/2015/10/21/chartex" xmlns:cx3="http://schemas.microsoft.com/office/drawing/2016/5/9/chartex" xmlns:cx4="http://schemas.microsoft.com/office/drawing/2016/5/10/chartex" xmlns:cx5="http://schemas.microsoft.com/office/drawing/2016/5/11/chartex" xmlns:cx6="http://schemas.microsoft.com/office/drawing/2016/5/12/chartex" xmlns:cx7="http://schemas.microsoft.com/office/drawing/2016/5/13/chartex" xmlns:cx8="http://schemas.microsoft.com/office/drawing/2016/5/14/chartex" xmlns:mc="http://schemas.openxmlformats.org/markup-compatibility/2006" xmlns:aink="http://schemas.microsoft.com/office/drawing/2016/ink" xmlns:am3d="http://schemas.microsoft.com/office/drawing/2017/model3d" xmlns:o="urn:schemas-microsoft-com:office:office" xmlns:oel="http://schemas.microsoft.com/office/2019/extlst" xmlns:r="http://schemas.openxmlformats.org/officeDocument/2006/relationships" xmlns:m="http://schemas.openxmlformats.org/officeDocument/2006/math" xmlns:v="urn:schemas-microsoft-com:vml" xmlns:wp14="http://schemas.microsoft.com/office/word/2010/wordprocessingDrawing" xmlns:wp="http://schemas.openxmlformats.org/drawingml/2006/wordprocessingDrawing" xmlns:w10="urn:schemas-microsoft-com:office:word" xmlns:w="http://schemas.openxmlformats.org/wordprocessingml/2006/main" xmlns:w14="http://schemas.microsoft.com/office/word/2010/wordml" xmlns:w15="http://schemas.microsoft.com/office/word/2012/wordml" xmlns:w16cex="http://schemas.microsoft.com/office/word/2018/wordml/cex" xmlns:w16cid="http://schemas.microsoft.com/office/word/2016/wordml/cid" xmlns:w16="http://schemas.microsoft.com/office/word/2018/wordml" xmlns:w16sdtdh="http://schemas.microsoft.com/office/word/2020/wordml/sdtdatahash" xmlns:w16se="http://schemas.microsoft.com/office/word/2015/wordml/symex" xmlns:wpg="http://schemas.microsoft.com/office/word/2010/wordprocessingGroup" xmlns:wpi="http://schemas.microsoft.com/office/word/2010/wordprocessingInk" xmlns:wne="http://schemas.microsoft.com/office/word/2006/wordml" xmlns:wps="http://schemas.microsoft.com/office/word/2010/wordprocessingShape" mc:Ignorable="w14 w15 w16se w16cid w16 w16cex w16sdtdh wp14">
+<w:hdr xmlns:wpc="http://schemas.microsoft.com/office/word/2010/wordprocessingCanvas" xmlns:cx="http://schemas.microsoft.com/office/drawing/2014/chartex" xmlns:cx1="http://schemas.microsoft.com/office/drawing/2015/9/8/chartex" xmlns:cx2="http://schemas.microsoft.com/office/drawing/2015/10/21/chartex" xmlns:cx3="http://schemas.microsoft.com/office/drawing/2016/5/9/chartex" xmlns:cx4="http://schemas.microsoft.com/office/drawing/2016/5/10/chartex" xmlns:cx5="http://schemas.microsoft.com/office/drawing/2016/5/11/chartex" xmlns:cx6="http://schemas.microsoft.com/office/drawing/2016/5/12/chartex" xmlns:cx7="http://schemas.microsoft.com/office/drawing/2016/5/13/chartex" xmlns:cx8="http://schemas.microsoft.com/office/drawing/2016/5/14/chartex" xmlns:mc="http://schemas.openxmlformats.org/markup-compatibility/2006" xmlns:aink="http://schemas.microsoft.com/office/drawing/2016/ink" xmlns:am3d="http://schemas.microsoft.com/office/drawing/2017/model3d" xmlns:o="urn:schemas-microsoft-com:office:office" xmlns:oel="http://schemas.microsoft.com/office/2019/extlst" xmlns:r="http://schemas.openxmlformats.org/officeDocument/2006/relationships" xmlns:m="http://schemas.openxmlformats.org/officeDocument/2006/math" xmlns:v="urn:schemas-microsoft-com:vml" xmlns:wp14="http://schemas.microsoft.com/office/word/2010/wordprocessingDrawing" xmlns:wp="http://schemas.openxmlformats.org/drawingml/2006/wordprocessingDrawing" xmlns:w10="urn:schemas-microsoft-com:office:word" xmlns:w="http://schemas.openxmlformats.org/wordprocessingml/2006/main" xmlns:w14="http://schemas.microsoft.com/office/word/2010/wordml" xmlns:w15="http://schemas.microsoft.com/office/word/2012/wordml" xmlns:w16cex="http://schemas.microsoft.com/office/word/2018/wordml/cex" xmlns:w16cid="http://schemas.microsoft.com/office/word/2016/wordml/cid" xmlns:w16="http://schemas.microsoft.com/office/word/2018/wordml" xmlns:w16du="http://schemas.microsoft.com/office/word/2023/wordml/word16du" xmlns:w16sdtdh="http://schemas.microsoft.com/office/word/2020/wordml/sdtdatahash" xmlns:w16se="http://schemas.microsoft.com/office/word/2015/wordml/symex" xmlns:wpg="http://schemas.microsoft.com/office/word/2010/wordprocessingGroup" xmlns:wpi="http://schemas.microsoft.com/office/word/2010/wordprocessingInk" xmlns:wne="http://schemas.microsoft.com/office/word/2006/wordml" xmlns:wps="http://schemas.microsoft.com/office/word/2010/wordprocessingShape" mc:Ignorable="w14 w15 w16se w16cid w16 w16cex w16sdtdh w16du wp14">
   <w:p>
     <w:pPr>
       <w:pStyle w:val="Normal0"/>
@@ -2647,7 +2590,7 @@
 </file>
 
 <file path=word/numbering.xml><?xml version="1.0" encoding="utf-8"?>
-<w:numbering xmlns:wpc="http://schemas.microsoft.com/office/word/2010/wordprocessingCanvas" xmlns:cx="http://schemas.microsoft.com/office/drawing/2014/chartex" xmlns:cx1="http://schemas.microsoft.com/office/drawing/2015/9/8/chartex" xmlns:cx2="http://schemas.microsoft.com/office/drawing/2015/10/21/chartex" xmlns:cx3="http://schemas.microsoft.com/office/drawing/2016/5/9/chartex" xmlns:cx4="http://schemas.microsoft.com/office/drawing/2016/5/10/chartex" xmlns:cx5="http://schemas.microsoft.com/office/drawing/2016/5/11/chartex" xmlns:cx6="http://schemas.microsoft.com/office/drawing/2016/5/12/chartex" xmlns:cx7="http://schemas.microsoft.com/office/drawing/2016/5/13/chartex" xmlns:cx8="http://schemas.microsoft.com/office/drawing/2016/5/14/chartex" xmlns:mc="http://schemas.openxmlformats.org/markup-compatibility/2006" xmlns:aink="http://schemas.microsoft.com/office/drawing/2016/ink" xmlns:am3d="http://schemas.microsoft.com/office/drawing/2017/model3d" xmlns:o="urn:schemas-microsoft-com:office:office" xmlns:oel="http://schemas.microsoft.com/office/2019/extlst" xmlns:r="http://schemas.openxmlformats.org/officeDocument/2006/relationships" xmlns:m="http://schemas.openxmlformats.org/officeDocument/2006/math" xmlns:v="urn:schemas-microsoft-com:vml" xmlns:wp14="http://schemas.microsoft.com/office/word/2010/wordprocessingDrawing" xmlns:wp="http://schemas.openxmlformats.org/drawingml/2006/wordprocessingDrawing" xmlns:w10="urn:schemas-microsoft-com:office:word" xmlns:w="http://schemas.openxmlformats.org/wordprocessingml/2006/main" xmlns:w14="http://schemas.microsoft.com/office/word/2010/wordml" xmlns:w15="http://schemas.microsoft.com/office/word/2012/wordml" xmlns:w16cex="http://schemas.microsoft.com/office/word/2018/wordml/cex" xmlns:w16cid="http://schemas.microsoft.com/office/word/2016/wordml/cid" xmlns:w16="http://schemas.microsoft.com/office/word/2018/wordml" xmlns:w16sdtdh="http://schemas.microsoft.com/office/word/2020/wordml/sdtdatahash" xmlns:w16se="http://schemas.microsoft.com/office/word/2015/wordml/symex" xmlns:wpg="http://schemas.microsoft.com/office/word/2010/wordprocessingGroup" xmlns:wpi="http://schemas.microsoft.com/office/word/2010/wordprocessingInk" xmlns:wne="http://schemas.microsoft.com/office/word/2006/wordml" xmlns:wps="http://schemas.microsoft.com/office/word/2010/wordprocessingShape" mc:Ignorable="w14 w15 w16se w16cid w16 w16cex w16sdtdh wp14">
+<w:numbering xmlns:wpc="http://schemas.microsoft.com/office/word/2010/wordprocessingCanvas" xmlns:cx="http://schemas.microsoft.com/office/drawing/2014/chartex" xmlns:cx1="http://schemas.microsoft.com/office/drawing/2015/9/8/chartex" xmlns:cx2="http://schemas.microsoft.com/office/drawing/2015/10/21/chartex" xmlns:cx3="http://schemas.microsoft.com/office/drawing/2016/5/9/chartex" xmlns:cx4="http://schemas.microsoft.com/office/drawing/2016/5/10/chartex" xmlns:cx5="http://schemas.microsoft.com/office/drawing/2016/5/11/chartex" xmlns:cx6="http://schemas.microsoft.com/office/drawing/2016/5/12/chartex" xmlns:cx7="http://schemas.microsoft.com/office/drawing/2016/5/13/chartex" xmlns:cx8="http://schemas.microsoft.com/office/drawing/2016/5/14/chartex" xmlns:mc="http://schemas.openxmlformats.org/markup-compatibility/2006" xmlns:aink="http://schemas.microsoft.com/office/drawing/2016/ink" xmlns:am3d="http://schemas.microsoft.com/office/drawing/2017/model3d" xmlns:o="urn:schemas-microsoft-com:office:office" xmlns:oel="http://schemas.microsoft.com/office/2019/extlst" xmlns:r="http://schemas.openxmlformats.org/officeDocument/2006/relationships" xmlns:m="http://schemas.openxmlformats.org/officeDocument/2006/math" xmlns:v="urn:schemas-microsoft-com:vml" xmlns:wp14="http://schemas.microsoft.com/office/word/2010/wordprocessingDrawing" xmlns:wp="http://schemas.openxmlformats.org/drawingml/2006/wordprocessingDrawing" xmlns:w10="urn:schemas-microsoft-com:office:word" xmlns:w="http://schemas.openxmlformats.org/wordprocessingml/2006/main" xmlns:w14="http://schemas.microsoft.com/office/word/2010/wordml" xmlns:w15="http://schemas.microsoft.com/office/word/2012/wordml" xmlns:w16cex="http://schemas.microsoft.com/office/word/2018/wordml/cex" xmlns:w16cid="http://schemas.microsoft.com/office/word/2016/wordml/cid" xmlns:w16="http://schemas.microsoft.com/office/word/2018/wordml" xmlns:w16du="http://schemas.microsoft.com/office/word/2023/wordml/word16du" xmlns:w16sdtdh="http://schemas.microsoft.com/office/word/2020/wordml/sdtdatahash" xmlns:w16se="http://schemas.microsoft.com/office/word/2015/wordml/symex" xmlns:wpg="http://schemas.microsoft.com/office/word/2010/wordprocessingGroup" xmlns:wpi="http://schemas.microsoft.com/office/word/2010/wordprocessingInk" xmlns:wne="http://schemas.microsoft.com/office/word/2006/wordml" xmlns:wps="http://schemas.microsoft.com/office/word/2010/wordprocessingShape" mc:Ignorable="w14 w15 w16se w16cid w16 w16cex w16sdtdh w16du wp14">
   <w:abstractNum w:abstractNumId="0" w15:restartNumberingAfterBreak="0">
     <w:nsid w:val="02965D26"/>
     <w:multiLevelType w:val="multilevel"/>
@@ -3464,7 +3407,7 @@
 </file>
 
 <file path=word/styles.xml><?xml version="1.0" encoding="utf-8"?>
-<w:styles xmlns:mc="http://schemas.openxmlformats.org/markup-compatibility/2006" xmlns:r="http://schemas.openxmlformats.org/officeDocument/2006/relationships" xmlns:w="http://schemas.openxmlformats.org/wordprocessingml/2006/main" xmlns:w14="http://schemas.microsoft.com/office/word/2010/wordml" xmlns:w15="http://schemas.microsoft.com/office/word/2012/wordml" xmlns:w16cex="http://schemas.microsoft.com/office/word/2018/wordml/cex" xmlns:w16cid="http://schemas.microsoft.com/office/word/2016/wordml/cid" xmlns:w16="http://schemas.microsoft.com/office/word/2018/wordml" xmlns:w16sdtdh="http://schemas.microsoft.com/office/word/2020/wordml/sdtdatahash" xmlns:w16se="http://schemas.microsoft.com/office/word/2015/wordml/symex" mc:Ignorable="w14 w15 w16se w16cid w16 w16cex w16sdtdh">
+<w:styles xmlns:mc="http://schemas.openxmlformats.org/markup-compatibility/2006" xmlns:r="http://schemas.openxmlformats.org/officeDocument/2006/relationships" xmlns:w="http://schemas.openxmlformats.org/wordprocessingml/2006/main" xmlns:w14="http://schemas.microsoft.com/office/word/2010/wordml" xmlns:w15="http://schemas.microsoft.com/office/word/2012/wordml" xmlns:w16cex="http://schemas.microsoft.com/office/word/2018/wordml/cex" xmlns:w16cid="http://schemas.microsoft.com/office/word/2016/wordml/cid" xmlns:w16="http://schemas.microsoft.com/office/word/2018/wordml" xmlns:w16du="http://schemas.microsoft.com/office/word/2023/wordml/word16du" xmlns:w16sdtdh="http://schemas.microsoft.com/office/word/2020/wordml/sdtdatahash" xmlns:w16se="http://schemas.microsoft.com/office/word/2015/wordml/symex" mc:Ignorable="w14 w15 w16se w16cid w16 w16cex w16sdtdh w16du">
   <w:docDefaults>
     <w:rPrDefault>
       <w:rPr>
@@ -4385,27 +4328,6 @@
 </file>
 
 <file path=customXml/item1.xml><?xml version="1.0" encoding="utf-8"?>
-<p:properties xmlns:p="http://schemas.microsoft.com/office/2006/metadata/properties" xmlns:xsi="http://www.w3.org/2001/XMLSchema-instance" xmlns:pc="http://schemas.microsoft.com/office/infopath/2007/PartnerControls">
-  <documentManagement/>
-</p:properties>
-</file>
-
-<file path=customXml/item2.xml><?xml version="1.0" encoding="utf-8"?>
-<?mso-contentType ?>
-<FormTemplates xmlns="http://schemas.microsoft.com/sharepoint/v3/contenttype/forms">
-  <Display>DocumentLibraryForm</Display>
-  <Edit>DocumentLibraryForm</Edit>
-  <New>DocumentLibraryForm</New>
-</FormTemplates>
-</file>
-
-<file path=customXml/item3.xml><?xml version="1.0" encoding="utf-8"?>
-<go:gDocsCustomXmlDataStorage xmlns:go="http://customooxmlschemas.google.com/" xmlns:r="http://schemas.openxmlformats.org/officeDocument/2006/relationships">
-  <go:docsCustomData xmlns:go="http://customooxmlschemas.google.com/" roundtripDataSignature="AMtx7miaLPqfco/9uL/8vxUU1eh9ToptEQ==">AMUW2mVq0kgU8FS+dpRAiRKBhT18i9+KOJ2NXHHQYXUjwPrAdoa1DMTHmQEZTew3bYsg5UgBxHv/KZ+ZtAmcODP6kdYnGjf3BILiCamV2dkv4VyT8yKqi0jXpj0Mfgy4kpqu0jAeTFWV</go:docsCustomData>
-</go:gDocsCustomXmlDataStorage>
-</file>
-
-<file path=customXml/item4.xml><?xml version="1.0" encoding="utf-8"?>
 <ct:contentTypeSchema xmlns:ct="http://schemas.microsoft.com/office/2006/metadata/contentType" xmlns:ma="http://schemas.microsoft.com/office/2006/metadata/properties/metaAttributes" ct:_="" ma:_="" ma:contentTypeName="Document" ma:contentTypeID="0x010100E874BC39CD2C2C4E87165AABD5D6CB4B" ma:contentTypeVersion="13" ma:contentTypeDescription="Create a new document." ma:contentTypeScope="" ma:versionID="a2021084729c137069058f947d32acf9">
   <xsd:schema xmlns:xsd="http://www.w3.org/2001/XMLSchema" xmlns:xs="http://www.w3.org/2001/XMLSchema" xmlns:p="http://schemas.microsoft.com/office/2006/metadata/properties" xmlns:ns2="d2348753-baa8-4659-83d9-0a5292313e5f" xmlns:ns3="9b759fdc-dea3-46d6-9ecd-9d9cdf1db4c6" targetNamespace="http://schemas.microsoft.com/office/2006/metadata/properties" ma:root="true" ma:fieldsID="6cb6015073a78049f5b4eb562f638823" ns2:_="" ns3:_="">
     <xsd:import namespace="d2348753-baa8-4659-83d9-0a5292313e5f"/>
@@ -4628,33 +4550,28 @@
 </ct:contentTypeSchema>
 </file>
 
-<file path=customXml/itemProps1.xml><?xml version="1.0" encoding="utf-8"?>
-<ds:datastoreItem xmlns:ds="http://schemas.openxmlformats.org/officeDocument/2006/customXml" ds:itemID="{FB32DC4B-98A0-4683-B79E-82457B6B6F0A}">
-  <ds:schemaRefs>
-    <ds:schemaRef ds:uri="http://schemas.microsoft.com/office/2006/metadata/properties"/>
-    <ds:schemaRef ds:uri="http://schemas.microsoft.com/office/infopath/2007/PartnerControls"/>
-  </ds:schemaRefs>
-</ds:datastoreItem>
+<file path=customXml/item2.xml><?xml version="1.0" encoding="utf-8"?>
+<go:gDocsCustomXmlDataStorage xmlns:go="http://customooxmlschemas.google.com/" xmlns:r="http://schemas.openxmlformats.org/officeDocument/2006/relationships">
+  <go:docsCustomData xmlns:go="http://customooxmlschemas.google.com/" roundtripDataSignature="AMtx7miaLPqfco/9uL/8vxUU1eh9ToptEQ==">AMUW2mVq0kgU8FS+dpRAiRKBhT18i9+KOJ2NXHHQYXUjwPrAdoa1DMTHmQEZTew3bYsg5UgBxHv/KZ+ZtAmcODP6kdYnGjf3BILiCamV2dkv4VyT8yKqi0jXpj0Mfgy4kpqu0jAeTFWV</go:docsCustomData>
+</go:gDocsCustomXmlDataStorage>
 </file>
 
-<file path=customXml/itemProps2.xml><?xml version="1.0" encoding="utf-8"?>
-<ds:datastoreItem xmlns:ds="http://schemas.openxmlformats.org/officeDocument/2006/customXml" ds:itemID="{52ACE475-F7DE-4572-A5DC-6257FDD09291}">
-  <ds:schemaRefs>
-    <ds:schemaRef ds:uri="http://schemas.microsoft.com/sharepoint/v3/contenttype/forms"/>
-  </ds:schemaRefs>
-</ds:datastoreItem>
+<file path=customXml/item3.xml><?xml version="1.0" encoding="utf-8"?>
+<?mso-contentType ?>
+<FormTemplates xmlns="http://schemas.microsoft.com/sharepoint/v3/contenttype/forms">
+  <Display>DocumentLibraryForm</Display>
+  <Edit>DocumentLibraryForm</Edit>
+  <New>DocumentLibraryForm</New>
+</FormTemplates>
 </file>
 
-<file path=customXml/itemProps3.xml><?xml version="1.0" encoding="utf-8"?>
-<ds:datastoreItem xmlns:ds="http://schemas.openxmlformats.org/officeDocument/2006/customXml" ds:itemID="{11111111-1234-1234-1234-123412341234}">
-  <ds:schemaRefs>
-    <ds:schemaRef ds:uri="http://customooxmlschemas.google.com/"/>
-    <ds:schemaRef ds:uri="http://schemas.openxmlformats.org/officeDocument/2006/relationships"/>
-  </ds:schemaRefs>
-</ds:datastoreItem>
+<file path=customXml/item4.xml><?xml version="1.0" encoding="utf-8"?>
+<p:properties xmlns:p="http://schemas.microsoft.com/office/2006/metadata/properties" xmlns:xsi="http://www.w3.org/2001/XMLSchema-instance" xmlns:pc="http://schemas.microsoft.com/office/infopath/2007/PartnerControls">
+  <documentManagement/>
+</p:properties>
 </file>
 
-<file path=customXml/itemProps4.xml><?xml version="1.0" encoding="utf-8"?>
+<file path=customXml/itemProps1.xml><?xml version="1.0" encoding="utf-8"?>
 <ds:datastoreItem xmlns:ds="http://schemas.openxmlformats.org/officeDocument/2006/customXml" ds:itemID="{22CDA62B-1D03-43EE-AA10-4BFF034D66E8}">
   <ds:schemaRefs>
     <ds:schemaRef ds:uri="http://schemas.microsoft.com/office/2006/metadata/contentType"/>
@@ -4671,4 +4588,30 @@
     <ds:schemaRef ds:uri="http://schemas.microsoft.com/internal/obd"/>
   </ds:schemaRefs>
 </ds:datastoreItem>
+</file>
+
+<file path=customXml/itemProps2.xml><?xml version="1.0" encoding="utf-8"?>
+<ds:datastoreItem xmlns:ds="http://schemas.openxmlformats.org/officeDocument/2006/customXml" ds:itemID="{11111111-1234-1234-1234-123412341234}">
+  <ds:schemaRefs>
+    <ds:schemaRef ds:uri="http://customooxmlschemas.google.com/"/>
+    <ds:schemaRef ds:uri="http://schemas.openxmlformats.org/officeDocument/2006/relationships"/>
+  </ds:schemaRefs>
+</ds:datastoreItem>
+</file>
+
+<file path=customXml/itemProps3.xml><?xml version="1.0" encoding="utf-8"?>
+<ds:datastoreItem xmlns:ds="http://schemas.openxmlformats.org/officeDocument/2006/customXml" ds:itemID="{52ACE475-F7DE-4572-A5DC-6257FDD09291}">
+  <ds:schemaRefs>
+    <ds:schemaRef ds:uri="http://schemas.microsoft.com/sharepoint/v3/contenttype/forms"/>
+  </ds:schemaRefs>
+</ds:datastoreItem>
+</file>
+
+<file path=customXml/itemProps4.xml><?xml version="1.0" encoding="utf-8"?>
+<ds:datastoreItem xmlns:ds="http://schemas.openxmlformats.org/officeDocument/2006/customXml" ds:itemID="{FB32DC4B-98A0-4683-B79E-82457B6B6F0A}">
+  <ds:schemaRefs>
+    <ds:schemaRef ds:uri="http://schemas.microsoft.com/office/2006/metadata/properties"/>
+    <ds:schemaRef ds:uri="http://schemas.microsoft.com/office/infopath/2007/PartnerControls"/>
+  </ds:schemaRefs>
+</ds:datastoreItem>
 </file>